--- a/Demolition Man.docx
+++ b/Demolition Man.docx
@@ -5,14 +5,27 @@
     <w:p>
       <w:pPr>
         <w:pStyle w:val="Overskrift1"/>
-      </w:pPr>
-      <w:proofErr w:type="spellStart"/>
-      <w:r>
-        <w:t>Demolition</w:t>
-      </w:r>
-      <w:proofErr w:type="spellEnd"/>
-      <w:r>
-        <w:t xml:space="preserve"> Man</w:t>
+        <w:rPr>
+          <w:lang w:val="en-US"/>
+        </w:rPr>
+      </w:pPr>
+      <w:r>
+        <w:rPr>
+          <w:lang w:val="en-US"/>
+        </w:rPr>
+        <w:t>Demolition Man</w:t>
+      </w:r>
+      <w:r>
+        <w:rPr>
+          <w:lang w:val="en-US"/>
+        </w:rPr>
+        <w:t xml:space="preserve"> </w:t>
+      </w:r>
+      <w:r>
+        <w:rPr>
+          <w:lang w:val="en-US"/>
+        </w:rPr>
+        <w:t>(DM)</w:t>
       </w:r>
     </w:p>
     <w:p>
@@ -39,7 +52,21 @@
         <w:rPr>
           <w:lang w:val="en-US"/>
         </w:rPr>
-        <w:t>Flippers: There are two standard-length flippers at the bottom, and one upper left flipper at the bottom of the left loop. There isn't much space between the two bottom flippers, thankfully.</w:t>
+        <w:t xml:space="preserve">Flippers: There are two standard-length flippers at the bottom, and one upper left flipper at the bottom of the left loop. There </w:t>
+      </w:r>
+      <w:proofErr w:type="gramStart"/>
+      <w:r>
+        <w:rPr>
+          <w:lang w:val="en-US"/>
+        </w:rPr>
+        <w:t>isn't</w:t>
+      </w:r>
+      <w:proofErr w:type="gramEnd"/>
+      <w:r>
+        <w:rPr>
+          <w:lang w:val="en-US"/>
+        </w:rPr>
+        <w:t xml:space="preserve"> much space between the two bottom flippers, thankfully.</w:t>
       </w:r>
     </w:p>
     <w:p>
@@ -80,7 +107,21 @@
         <w:rPr>
           <w:lang w:val="en-US"/>
         </w:rPr>
-        <w:t xml:space="preserve"> slings at the top, but much narrower. It's more like a standard slingshot with a flattened top.</w:t>
+        <w:t xml:space="preserve"> slings at the top, but much narrower. </w:t>
+      </w:r>
+      <w:proofErr w:type="gramStart"/>
+      <w:r>
+        <w:rPr>
+          <w:lang w:val="en-US"/>
+        </w:rPr>
+        <w:t>It's</w:t>
+      </w:r>
+      <w:proofErr w:type="gramEnd"/>
+      <w:r>
+        <w:rPr>
+          <w:lang w:val="en-US"/>
+        </w:rPr>
+        <w:t xml:space="preserve"> more like a standard slingshot with a flattened top.</w:t>
       </w:r>
     </w:p>
     <w:p>
@@ -161,7 +202,35 @@
         <w:rPr>
           <w:lang w:val="en-US"/>
         </w:rPr>
-        <w:t xml:space="preserve">Car Crash: Located to the left of the retina scan is the Car Crash target. Triggering the switch causes two miniature cars to crash. This is supposedly a "new feature." The ball will rocket off this target, but there's a </w:t>
+        <w:t xml:space="preserve">Car Crash: Located to the left of the retina scan is the Car Crash target. Triggering the switch causes two miniature cars to crash. This is </w:t>
+      </w:r>
+      <w:proofErr w:type="gramStart"/>
+      <w:r>
+        <w:rPr>
+          <w:lang w:val="en-US"/>
+        </w:rPr>
+        <w:t>supposedly a</w:t>
+      </w:r>
+      <w:proofErr w:type="gramEnd"/>
+      <w:r>
+        <w:rPr>
+          <w:lang w:val="en-US"/>
+        </w:rPr>
+        <w:t xml:space="preserve"> "new feature." The ball will rocket off this target, but </w:t>
+      </w:r>
+      <w:proofErr w:type="gramStart"/>
+      <w:r>
+        <w:rPr>
+          <w:lang w:val="en-US"/>
+        </w:rPr>
+        <w:t>there's</w:t>
+      </w:r>
+      <w:proofErr w:type="gramEnd"/>
+      <w:r>
+        <w:rPr>
+          <w:lang w:val="en-US"/>
+        </w:rPr>
+        <w:t xml:space="preserve"> a </w:t>
       </w:r>
       <w:proofErr w:type="spellStart"/>
       <w:r>
@@ -188,7 +257,21 @@
         <w:rPr>
           <w:lang w:val="en-US"/>
         </w:rPr>
-        <w:t xml:space="preserve">Left Loop: This loop is just to the right of the upper flipper. It feeds to a sinkhole when hit hard enough; otherwise, the ball passes behind the top ramp into the MTL rollovers. This shot can be lit to start </w:t>
+        <w:t xml:space="preserve">Left Loop: This loop is just to the right of the upper flipper. It feeds to a sinkhole when hit hard enough; otherwise, the ball passes behind the top ramp into the MTL rollovers. This shot can </w:t>
+      </w:r>
+      <w:proofErr w:type="gramStart"/>
+      <w:r>
+        <w:rPr>
+          <w:lang w:val="en-US"/>
+        </w:rPr>
+        <w:t>be lit</w:t>
+      </w:r>
+      <w:proofErr w:type="gramEnd"/>
+      <w:r>
+        <w:rPr>
+          <w:lang w:val="en-US"/>
+        </w:rPr>
+        <w:t xml:space="preserve"> to start </w:t>
       </w:r>
       <w:proofErr w:type="spellStart"/>
       <w:r>
@@ -242,7 +325,21 @@
         <w:rPr>
           <w:lang w:val="en-US"/>
         </w:rPr>
-        <w:t>. It can be lit for "Quick Freeze" and the "Car Chase" round.</w:t>
+        <w:t xml:space="preserve">. It can </w:t>
+      </w:r>
+      <w:proofErr w:type="gramStart"/>
+      <w:r>
+        <w:rPr>
+          <w:lang w:val="en-US"/>
+        </w:rPr>
+        <w:t>be lit</w:t>
+      </w:r>
+      <w:proofErr w:type="gramEnd"/>
+      <w:r>
+        <w:rPr>
+          <w:lang w:val="en-US"/>
+        </w:rPr>
+        <w:t xml:space="preserve"> for "Quick Freeze" and the "Car Chase" round.</w:t>
       </w:r>
     </w:p>
     <w:p>
@@ -309,20 +406,48 @@
         <w:rPr>
           <w:lang w:val="en-US"/>
         </w:rPr>
-        <w:t>): Located at the very top of the playfield, it is a wide ramp (three pinball widths wide) that is triggered only by a gate. Balls drop immediately and roll either down the left loop or into the MTL rollovers. The center ramp has a Jackpot lamp and a Combo arrow. The Center Ramp is bounded on the left by the Upper Rebound and on the right by the left jet bumper.</w:t>
-      </w:r>
-    </w:p>
-    <w:p>
-      <w:pPr>
-        <w:rPr>
-          <w:lang w:val="en-US"/>
-        </w:rPr>
-      </w:pPr>
-      <w:r>
-        <w:rPr>
-          <w:lang w:val="en-US"/>
-        </w:rPr>
-        <w:t xml:space="preserve">Top Sinkhole: This shot awards a mystery bonus when nothing is lit; it awards </w:t>
+        <w:t xml:space="preserve">): Located at the very top of the playfield, it is a wide ramp (three pinball widths wide) that </w:t>
+      </w:r>
+      <w:proofErr w:type="gramStart"/>
+      <w:r>
+        <w:rPr>
+          <w:lang w:val="en-US"/>
+        </w:rPr>
+        <w:t>is triggered</w:t>
+      </w:r>
+      <w:proofErr w:type="gramEnd"/>
+      <w:r>
+        <w:rPr>
+          <w:lang w:val="en-US"/>
+        </w:rPr>
+        <w:t xml:space="preserve"> only by a gate. Balls drop immediately and roll either down the left loop or into the MTL rollovers. The center ramp has a Jackpot lamp and a Combo arrow. The Center Ramp is bounded on the left by the Upper Rebound and on the right by the left jet bumper.</w:t>
+      </w:r>
+    </w:p>
+    <w:p>
+      <w:pPr>
+        <w:rPr>
+          <w:lang w:val="en-US"/>
+        </w:rPr>
+      </w:pPr>
+      <w:r>
+        <w:rPr>
+          <w:lang w:val="en-US"/>
+        </w:rPr>
+        <w:t xml:space="preserve">Top Sinkhole: This shot awards a mystery bonus when nothing </w:t>
+      </w:r>
+      <w:proofErr w:type="gramStart"/>
+      <w:r>
+        <w:rPr>
+          <w:lang w:val="en-US"/>
+        </w:rPr>
+        <w:t>is lit</w:t>
+      </w:r>
+      <w:proofErr w:type="gramEnd"/>
+      <w:r>
+        <w:rPr>
+          <w:lang w:val="en-US"/>
+        </w:rPr>
+        <w:t xml:space="preserve">; it awards </w:t>
       </w:r>
       <w:proofErr w:type="spellStart"/>
       <w:r>
@@ -336,33 +461,75 @@
         <w:rPr>
           <w:lang w:val="en-US"/>
         </w:rPr>
-        <w:t xml:space="preserve"> and extra balls when lit. This shot is most easily made from a left loop shot; occasionally, however, a ball will bounce in there from a lucky center ramp shot.</w:t>
-      </w:r>
-    </w:p>
-    <w:p>
-      <w:pPr>
-        <w:rPr>
-          <w:lang w:val="en-US"/>
-        </w:rPr>
-      </w:pPr>
-      <w:r>
-        <w:rPr>
-          <w:lang w:val="en-US"/>
-        </w:rPr>
-        <w:t>MTL rollovers: In the top right corner are three rollovers which advance the bonus multiplier. Balls leave the rollovers into the jet bumpers. These are very hard to see from the player's point of view. Especially the leftmost (M) rollover.</w:t>
-      </w:r>
-    </w:p>
-    <w:p>
-      <w:pPr>
-        <w:rPr>
-          <w:lang w:val="en-US"/>
-        </w:rPr>
-      </w:pPr>
-      <w:r>
-        <w:rPr>
-          <w:lang w:val="en-US"/>
-        </w:rPr>
-        <w:t>Jet Bumpers: There are two regular jet bumpers and a top slingshot which scores the same as a jet bumper. They advance the Retina Scan value. The left jet bumper can also be hit from the center ramp -- it acts as the right wall of the center ramp.</w:t>
+        <w:t xml:space="preserve"> and extra balls when lit. This shot </w:t>
+      </w:r>
+      <w:proofErr w:type="gramStart"/>
+      <w:r>
+        <w:rPr>
+          <w:lang w:val="en-US"/>
+        </w:rPr>
+        <w:t>is most easily made</w:t>
+      </w:r>
+      <w:proofErr w:type="gramEnd"/>
+      <w:r>
+        <w:rPr>
+          <w:lang w:val="en-US"/>
+        </w:rPr>
+        <w:t xml:space="preserve"> from a left loop shot; occasionally, however, a ball will bounce in there from a lucky center ramp shot.</w:t>
+      </w:r>
+    </w:p>
+    <w:p>
+      <w:pPr>
+        <w:rPr>
+          <w:lang w:val="en-US"/>
+        </w:rPr>
+      </w:pPr>
+      <w:r>
+        <w:rPr>
+          <w:lang w:val="en-US"/>
+        </w:rPr>
+        <w:t xml:space="preserve">MTL rollovers: In the top right corner are three rollovers which advance the bonus multiplier. Balls leave the rollovers into the jet bumpers. These are </w:t>
+      </w:r>
+      <w:proofErr w:type="gramStart"/>
+      <w:r>
+        <w:rPr>
+          <w:lang w:val="en-US"/>
+        </w:rPr>
+        <w:t>very hard</w:t>
+      </w:r>
+      <w:proofErr w:type="gramEnd"/>
+      <w:r>
+        <w:rPr>
+          <w:lang w:val="en-US"/>
+        </w:rPr>
+        <w:t xml:space="preserve"> to see from the player's point of view. Especially the leftmost (M) rollover.</w:t>
+      </w:r>
+    </w:p>
+    <w:p>
+      <w:pPr>
+        <w:rPr>
+          <w:lang w:val="en-US"/>
+        </w:rPr>
+      </w:pPr>
+      <w:r>
+        <w:rPr>
+          <w:lang w:val="en-US"/>
+        </w:rPr>
+        <w:t xml:space="preserve">Jet Bumpers: There are two regular jet bumpers and a top slingshot which scores the same as a jet bumper. They advance the Retina Scan value. The left jet bumper can also </w:t>
+      </w:r>
+      <w:proofErr w:type="gramStart"/>
+      <w:r>
+        <w:rPr>
+          <w:lang w:val="en-US"/>
+        </w:rPr>
+        <w:t>be hit</w:t>
+      </w:r>
+      <w:proofErr w:type="gramEnd"/>
+      <w:r>
+        <w:rPr>
+          <w:lang w:val="en-US"/>
+        </w:rPr>
+        <w:t xml:space="preserve"> from the center ramp -- it acts as the right wall of the center ramp.</w:t>
       </w:r>
     </w:p>
     <w:p>
@@ -376,7 +543,49 @@
           <w:lang w:val="en-US"/>
         </w:rPr>
         <w:lastRenderedPageBreak/>
-        <w:t xml:space="preserve">Underground: This is a sinkhole to the left of the jets and to the right of the center ramp, with the opening on the left side. It is an easy shot from the upper left flipper, and it can also be made with a little luck from either of the lower flippers. The Computer and Demolition Time are awarded here. The Underground has a Jackpot lamp and a Combo arrow. The ball is returned, via a VUK to the right ramp </w:t>
+        <w:t xml:space="preserve">Underground: This is a sinkhole to the left of the jets and to the right of the center ramp, with the opening on the left side. It is an easy shot from the upper left flipper, and it can also </w:t>
+      </w:r>
+      <w:proofErr w:type="gramStart"/>
+      <w:r>
+        <w:rPr>
+          <w:lang w:val="en-US"/>
+        </w:rPr>
+        <w:t>be made</w:t>
+      </w:r>
+      <w:proofErr w:type="gramEnd"/>
+      <w:r>
+        <w:rPr>
+          <w:lang w:val="en-US"/>
+        </w:rPr>
+        <w:t xml:space="preserve"> with a little luck from either of the lower flippers. The Computer and Demolition Time </w:t>
+      </w:r>
+      <w:proofErr w:type="gramStart"/>
+      <w:r>
+        <w:rPr>
+          <w:lang w:val="en-US"/>
+        </w:rPr>
+        <w:t>are awarded</w:t>
+      </w:r>
+      <w:proofErr w:type="gramEnd"/>
+      <w:r>
+        <w:rPr>
+          <w:lang w:val="en-US"/>
+        </w:rPr>
+        <w:t xml:space="preserve"> here. The Underground has a Jackpot lamp and a Combo arrow. The ball </w:t>
+      </w:r>
+      <w:proofErr w:type="gramStart"/>
+      <w:r>
+        <w:rPr>
+          <w:lang w:val="en-US"/>
+        </w:rPr>
+        <w:t>is returned</w:t>
+      </w:r>
+      <w:proofErr w:type="gramEnd"/>
+      <w:r>
+        <w:rPr>
+          <w:lang w:val="en-US"/>
+        </w:rPr>
+        <w:t xml:space="preserve">, via a VUK to the right ramp </w:t>
       </w:r>
       <w:proofErr w:type="spellStart"/>
       <w:r>
@@ -390,7 +599,21 @@
         <w:rPr>
           <w:lang w:val="en-US"/>
         </w:rPr>
-        <w:t>. The Computer and Demolition time are indicated by yellow and blue lights mounted over the Underground entrance.</w:t>
+        <w:t xml:space="preserve">. The Computer and Demolition time </w:t>
+      </w:r>
+      <w:proofErr w:type="gramStart"/>
+      <w:r>
+        <w:rPr>
+          <w:lang w:val="en-US"/>
+        </w:rPr>
+        <w:t>are indicated</w:t>
+      </w:r>
+      <w:proofErr w:type="gramEnd"/>
+      <w:r>
+        <w:rPr>
+          <w:lang w:val="en-US"/>
+        </w:rPr>
+        <w:t xml:space="preserve"> by yellow and blue lights mounted over the Underground entrance.</w:t>
       </w:r>
     </w:p>
     <w:p>
@@ -417,7 +640,21 @@
         <w:rPr>
           <w:lang w:val="en-US"/>
         </w:rPr>
-        <w:t>. It is used for the skill shot. The Side Ramp has a jackpot lamp and a Combo Arrow.</w:t>
+        <w:t xml:space="preserve">. It </w:t>
+      </w:r>
+      <w:proofErr w:type="gramStart"/>
+      <w:r>
+        <w:rPr>
+          <w:lang w:val="en-US"/>
+        </w:rPr>
+        <w:t>is used</w:t>
+      </w:r>
+      <w:proofErr w:type="gramEnd"/>
+      <w:r>
+        <w:rPr>
+          <w:lang w:val="en-US"/>
+        </w:rPr>
+        <w:t xml:space="preserve"> for the skill shot. The Side Ramp has a jackpot lamp and a Combo Arrow.</w:t>
       </w:r>
     </w:p>
     <w:p>
@@ -458,20 +695,48 @@
         <w:rPr>
           <w:lang w:val="en-US"/>
         </w:rPr>
-        <w:t>, but it can send the ball to the Cryo-Claw when that feature is available. It's also used during the Car Chase round, and to score Super Jackpots. Lights are, from bottom up, Claw Ready, Car Chase, Explode, Jackpot, Combo Arrow. There is a Super Jackpot light mounted over the ramp.</w:t>
-      </w:r>
-    </w:p>
-    <w:p>
-      <w:pPr>
-        <w:rPr>
-          <w:lang w:val="en-US"/>
-        </w:rPr>
-      </w:pPr>
-      <w:r>
-        <w:rPr>
-          <w:lang w:val="en-US"/>
-        </w:rPr>
-        <w:t>Right Loop: This shot feeds the ball past the MTL rollovers and all the way around to the upper left flipper. If it doesn't make it (</w:t>
+        <w:t xml:space="preserve">, but it can send the ball to the Cryo-Claw when that feature is available. </w:t>
+      </w:r>
+      <w:proofErr w:type="gramStart"/>
+      <w:r>
+        <w:rPr>
+          <w:lang w:val="en-US"/>
+        </w:rPr>
+        <w:t>It's</w:t>
+      </w:r>
+      <w:proofErr w:type="gramEnd"/>
+      <w:r>
+        <w:rPr>
+          <w:lang w:val="en-US"/>
+        </w:rPr>
+        <w:t xml:space="preserve"> also used during the Car Chase round, and to score Super Jackpots. Lights are, from bottom up, Claw Ready, Car Chase, Explode, Jackpot, Combo Arrow. There is a Super Jackpot light mounted over the ramp.</w:t>
+      </w:r>
+    </w:p>
+    <w:p>
+      <w:pPr>
+        <w:rPr>
+          <w:lang w:val="en-US"/>
+        </w:rPr>
+      </w:pPr>
+      <w:r>
+        <w:rPr>
+          <w:lang w:val="en-US"/>
+        </w:rPr>
+        <w:t xml:space="preserve">Right Loop: This shot feeds the ball past the MTL rollovers and all the way around to the upper left flipper. If it </w:t>
+      </w:r>
+      <w:proofErr w:type="gramStart"/>
+      <w:r>
+        <w:rPr>
+          <w:lang w:val="en-US"/>
+        </w:rPr>
+        <w:t>doesn't</w:t>
+      </w:r>
+      <w:proofErr w:type="gramEnd"/>
+      <w:r>
+        <w:rPr>
+          <w:lang w:val="en-US"/>
+        </w:rPr>
+        <w:t xml:space="preserve"> make it (</w:t>
       </w:r>
       <w:proofErr w:type="spellStart"/>
       <w:r>
@@ -629,7 +894,35 @@
         <w:rPr>
           <w:lang w:val="en-US"/>
         </w:rPr>
-        <w:t xml:space="preserve"> dividers, but they are very dangerous due to the crazy spins the ball tends to have. DM is shipped without rubber on these posts. There are no "Specials" or other awards in the </w:t>
+        <w:t xml:space="preserve"> dividers, but they are </w:t>
+      </w:r>
+      <w:proofErr w:type="gramStart"/>
+      <w:r>
+        <w:rPr>
+          <w:lang w:val="en-US"/>
+        </w:rPr>
+        <w:t>very dangerous</w:t>
+      </w:r>
+      <w:proofErr w:type="gramEnd"/>
+      <w:r>
+        <w:rPr>
+          <w:lang w:val="en-US"/>
+        </w:rPr>
+        <w:t xml:space="preserve"> due to the crazy spins the ball tends to have. DM </w:t>
+      </w:r>
+      <w:proofErr w:type="gramStart"/>
+      <w:r>
+        <w:rPr>
+          <w:lang w:val="en-US"/>
+        </w:rPr>
+        <w:t>is shipped</w:t>
+      </w:r>
+      <w:proofErr w:type="gramEnd"/>
+      <w:r>
+        <w:rPr>
+          <w:lang w:val="en-US"/>
+        </w:rPr>
+        <w:t xml:space="preserve"> without rubber on these posts. There are no "Specials" or other awards in the </w:t>
       </w:r>
       <w:proofErr w:type="spellStart"/>
       <w:r>
@@ -656,7 +949,49 @@
         <w:rPr>
           <w:lang w:val="en-US"/>
         </w:rPr>
-        <w:t>Standups: There are 5 yellow standup targets scattered about the playfield, like those in TZ. However, these targets are very important to game play. One is located directly below the upper left flipper; another is to the right of the left ramp; two more are angled to the left of the right ramp; and one is to the right of the right ramp.</w:t>
+        <w:t xml:space="preserve">Standups: There are </w:t>
+      </w:r>
+      <w:proofErr w:type="gramStart"/>
+      <w:r>
+        <w:rPr>
+          <w:lang w:val="en-US"/>
+        </w:rPr>
+        <w:t>5</w:t>
+      </w:r>
+      <w:proofErr w:type="gramEnd"/>
+      <w:r>
+        <w:rPr>
+          <w:lang w:val="en-US"/>
+        </w:rPr>
+        <w:t xml:space="preserve"> yellow standup targets scattered about the playfield, like those in TZ. However, these targets are </w:t>
+      </w:r>
+      <w:proofErr w:type="gramStart"/>
+      <w:r>
+        <w:rPr>
+          <w:lang w:val="en-US"/>
+        </w:rPr>
+        <w:t>very important</w:t>
+      </w:r>
+      <w:proofErr w:type="gramEnd"/>
+      <w:r>
+        <w:rPr>
+          <w:lang w:val="en-US"/>
+        </w:rPr>
+        <w:t xml:space="preserve"> to game play. One is located directly below the upper left flipper; another is to the right of the left ramp; two more </w:t>
+      </w:r>
+      <w:proofErr w:type="gramStart"/>
+      <w:r>
+        <w:rPr>
+          <w:lang w:val="en-US"/>
+        </w:rPr>
+        <w:t>are angled</w:t>
+      </w:r>
+      <w:proofErr w:type="gramEnd"/>
+      <w:r>
+        <w:rPr>
+          <w:lang w:val="en-US"/>
+        </w:rPr>
+        <w:t xml:space="preserve"> to the left of the right ramp; and one is to the right of the right ramp.</w:t>
       </w:r>
     </w:p>
     <w:p>
@@ -737,20 +1072,48 @@
         <w:rPr>
           <w:lang w:val="en-US"/>
         </w:rPr>
-        <w:t>The Ball-Saver is indicated by a pair of small red inlays just above each flipper.</w:t>
-      </w:r>
-    </w:p>
-    <w:p>
-      <w:pPr>
-        <w:rPr>
-          <w:lang w:val="en-US"/>
-        </w:rPr>
-      </w:pPr>
-      <w:r>
-        <w:rPr>
-          <w:lang w:val="en-US"/>
-        </w:rPr>
-        <w:t>Lastly, each flipper has an anti-biff bar under it ... like it's possible to bang a ball back into play on a wide-body game with the new drain setup ...</w:t>
+        <w:t xml:space="preserve">The Ball-Saver </w:t>
+      </w:r>
+      <w:proofErr w:type="gramStart"/>
+      <w:r>
+        <w:rPr>
+          <w:lang w:val="en-US"/>
+        </w:rPr>
+        <w:t>is indicated</w:t>
+      </w:r>
+      <w:proofErr w:type="gramEnd"/>
+      <w:r>
+        <w:rPr>
+          <w:lang w:val="en-US"/>
+        </w:rPr>
+        <w:t xml:space="preserve"> by a pair of small red inlays just above each flipper.</w:t>
+      </w:r>
+    </w:p>
+    <w:p>
+      <w:pPr>
+        <w:rPr>
+          <w:lang w:val="en-US"/>
+        </w:rPr>
+      </w:pPr>
+      <w:r>
+        <w:rPr>
+          <w:lang w:val="en-US"/>
+        </w:rPr>
+        <w:t xml:space="preserve">Lastly, each flipper has an anti-biff bar under it ... like </w:t>
+      </w:r>
+      <w:proofErr w:type="gramStart"/>
+      <w:r>
+        <w:rPr>
+          <w:lang w:val="en-US"/>
+        </w:rPr>
+        <w:t>it's</w:t>
+      </w:r>
+      <w:proofErr w:type="gramEnd"/>
+      <w:r>
+        <w:rPr>
+          <w:lang w:val="en-US"/>
+        </w:rPr>
+        <w:t xml:space="preserve"> possible to bang a ball back into play on a wide-body game with the new drain setup ...</w:t>
       </w:r>
     </w:p>
     <w:p>
@@ -777,7 +1140,21 @@
         <w:rPr>
           <w:lang w:val="en-US"/>
         </w:rPr>
-        <w:t xml:space="preserve">The Skill Shot is made by hitting the launched ball (assuming it makes it all the way around to the upper left flipper) up the side ramp from the upper left flipper. This is </w:t>
+        <w:t xml:space="preserve">The Skill Shot </w:t>
+      </w:r>
+      <w:proofErr w:type="gramStart"/>
+      <w:r>
+        <w:rPr>
+          <w:lang w:val="en-US"/>
+        </w:rPr>
+        <w:t>is made</w:t>
+      </w:r>
+      <w:proofErr w:type="gramEnd"/>
+      <w:r>
+        <w:rPr>
+          <w:lang w:val="en-US"/>
+        </w:rPr>
+        <w:t xml:space="preserve"> by hitting the launched ball (assuming it makes it all the way around to the upper left flipper) up the side ramp from the upper left flipper. This is </w:t>
       </w:r>
       <w:proofErr w:type="gramStart"/>
       <w:r>
@@ -791,7 +1168,21 @@
         <w:rPr>
           <w:lang w:val="en-US"/>
         </w:rPr>
-        <w:t xml:space="preserve"> first lit Combo shot and as such is worth 5million. The second made skill shot is worth 10mil, etc. Made skill shots increase the value of subsequent combo shots.</w:t>
+        <w:t xml:space="preserve"> first lit Combo shot and as such is worth 5million. The second made skill shot is worth 10mil, </w:t>
+      </w:r>
+      <w:proofErr w:type="gramStart"/>
+      <w:r>
+        <w:rPr>
+          <w:lang w:val="en-US"/>
+        </w:rPr>
+        <w:t>etc.</w:t>
+      </w:r>
+      <w:proofErr w:type="gramEnd"/>
+      <w:r>
+        <w:rPr>
+          <w:lang w:val="en-US"/>
+        </w:rPr>
+        <w:t xml:space="preserve"> Made skill shots increase the value of subsequent combo shots.</w:t>
       </w:r>
     </w:p>
     <w:p>
@@ -859,7 +1250,21 @@
         <w:rPr>
           <w:lang w:val="en-US"/>
         </w:rPr>
-        <w:t xml:space="preserve">Any major shot will light whatever shots can easily be made from that shot. </w:t>
+        <w:t xml:space="preserve">Any major shot will light whatever shots can easily </w:t>
+      </w:r>
+      <w:proofErr w:type="gramStart"/>
+      <w:r>
+        <w:rPr>
+          <w:lang w:val="en-US"/>
+        </w:rPr>
+        <w:t>be made</w:t>
+      </w:r>
+      <w:proofErr w:type="gramEnd"/>
+      <w:r>
+        <w:rPr>
+          <w:lang w:val="en-US"/>
+        </w:rPr>
+        <w:t xml:space="preserve"> from that shot. </w:t>
       </w:r>
       <w:proofErr w:type="spellStart"/>
       <w:r>
@@ -929,8 +1334,16 @@
         <w:rPr>
           <w:lang w:val="en-US"/>
         </w:rPr>
-        <w:t>/left roll) lights Computer and Side Ramp, etc.</w:t>
-      </w:r>
+        <w:t xml:space="preserve">/left roll) lights Computer and Side Ramp, </w:t>
+      </w:r>
+      <w:proofErr w:type="gramStart"/>
+      <w:r>
+        <w:rPr>
+          <w:lang w:val="en-US"/>
+        </w:rPr>
+        <w:t>etc.</w:t>
+      </w:r>
+      <w:proofErr w:type="gramEnd"/>
     </w:p>
     <w:p>
       <w:pPr>
@@ -955,20 +1368,48 @@
         <w:rPr>
           <w:lang w:val="en-US"/>
         </w:rPr>
-        <w:t>Each combo awards a set value depending on how many shots you have hit in sequence ... 5M for the first, then 6M, 7M, etc. with no apparent limit. The scoring reverts to 5M when the lit flashing shots time out. You can make other shots in the meantime and the combos will remain lit.</w:t>
-      </w:r>
-    </w:p>
-    <w:p>
-      <w:pPr>
-        <w:rPr>
-          <w:lang w:val="en-US"/>
-        </w:rPr>
-      </w:pPr>
-      <w:r>
-        <w:rPr>
-          <w:lang w:val="en-US"/>
-        </w:rPr>
-        <w:t>The skill shot increases the base combo value by 1 million.</w:t>
+        <w:t xml:space="preserve">Each combo awards a set value depending on how </w:t>
+      </w:r>
+      <w:proofErr w:type="gramStart"/>
+      <w:r>
+        <w:rPr>
+          <w:lang w:val="en-US"/>
+        </w:rPr>
+        <w:t>many</w:t>
+      </w:r>
+      <w:proofErr w:type="gramEnd"/>
+      <w:r>
+        <w:rPr>
+          <w:lang w:val="en-US"/>
+        </w:rPr>
+        <w:t xml:space="preserve"> shots you have hit in sequence ... 5M for the first, then 6M, 7M, etc. with no apparent limit. The scoring reverts to 5M when the lit flashing shots time out. You can make other shots in the meantime and the combos will remain lit.</w:t>
+      </w:r>
+    </w:p>
+    <w:p>
+      <w:pPr>
+        <w:rPr>
+          <w:lang w:val="en-US"/>
+        </w:rPr>
+      </w:pPr>
+      <w:r>
+        <w:rPr>
+          <w:lang w:val="en-US"/>
+        </w:rPr>
+        <w:t xml:space="preserve">The skill shot increases the base combo value by </w:t>
+      </w:r>
+      <w:proofErr w:type="gramStart"/>
+      <w:r>
+        <w:rPr>
+          <w:lang w:val="en-US"/>
+        </w:rPr>
+        <w:t>1</w:t>
+      </w:r>
+      <w:proofErr w:type="gramEnd"/>
+      <w:r>
+        <w:rPr>
+          <w:lang w:val="en-US"/>
+        </w:rPr>
+        <w:t xml:space="preserve"> million.</w:t>
       </w:r>
     </w:p>
     <w:p>
@@ -1077,7 +1518,21 @@
         <w:rPr>
           <w:lang w:val="en-US"/>
         </w:rPr>
-        <w:t xml:space="preserve"> @ 10 combos is operator adjustable to 6,8,10,12 combos. Defaults are 10 combos/computer and 12 combos/extra ball.</w:t>
+        <w:t xml:space="preserve"> @ 10 combos is operator adjustable to 6,8,10,12 combos. Defaults are </w:t>
+      </w:r>
+      <w:proofErr w:type="gramStart"/>
+      <w:r>
+        <w:rPr>
+          <w:lang w:val="en-US"/>
+        </w:rPr>
+        <w:t>10</w:t>
+      </w:r>
+      <w:proofErr w:type="gramEnd"/>
+      <w:r>
+        <w:rPr>
+          <w:lang w:val="en-US"/>
+        </w:rPr>
+        <w:t xml:space="preserve"> combos/computer and 12 combos/extra ball.</w:t>
       </w:r>
     </w:p>
     <w:p>
@@ -1352,27 +1807,97 @@
         <w:rPr>
           <w:lang w:val="en-US"/>
         </w:rPr>
-        <w:t xml:space="preserve">At certain numbers of Retina Scans hits, Explode Hurry Up is activated. It takes 1 hit for the first Hurry-Up, four for the next. All four Explode ramps are lit at a value of 15M that begins counting down. Hit any </w:t>
+        <w:t xml:space="preserve">At certain numbers of Retina Scans hits, Explode Hurry Up </w:t>
+      </w:r>
+      <w:proofErr w:type="gramStart"/>
+      <w:r>
+        <w:rPr>
+          <w:lang w:val="en-US"/>
+        </w:rPr>
+        <w:t>is activated</w:t>
+      </w:r>
+      <w:proofErr w:type="gramEnd"/>
+      <w:r>
+        <w:rPr>
+          <w:lang w:val="en-US"/>
+        </w:rPr>
+        <w:t xml:space="preserve">. It takes </w:t>
+      </w:r>
+      <w:proofErr w:type="gramStart"/>
+      <w:r>
+        <w:rPr>
+          <w:lang w:val="en-US"/>
+        </w:rPr>
+        <w:t>1</w:t>
+      </w:r>
+      <w:proofErr w:type="gramEnd"/>
+      <w:r>
+        <w:rPr>
+          <w:lang w:val="en-US"/>
+        </w:rPr>
+        <w:t xml:space="preserve"> hit for the first Hurry-Up, four for the next. All four Explode ramps </w:t>
+      </w:r>
+      <w:proofErr w:type="gramStart"/>
+      <w:r>
+        <w:rPr>
+          <w:lang w:val="en-US"/>
+        </w:rPr>
+        <w:t>are lit</w:t>
+      </w:r>
+      <w:proofErr w:type="gramEnd"/>
+      <w:r>
+        <w:rPr>
+          <w:lang w:val="en-US"/>
+        </w:rPr>
+        <w:t xml:space="preserve"> at a value of 15M that begins counting down. Hit any </w:t>
       </w:r>
       <w:r>
         <w:rPr>
           <w:lang w:val="en-US"/>
         </w:rPr>
         <w:lastRenderedPageBreak/>
-        <w:t>explode lamp to collect and add 10M to the value for the next Explode shot. The round times out when the countdown reaches 5M (or higher if you've collected a few of the shots).</w:t>
-      </w:r>
-    </w:p>
-    <w:p>
-      <w:pPr>
-        <w:rPr>
-          <w:lang w:val="en-US"/>
-        </w:rPr>
-      </w:pPr>
-      <w:r>
-        <w:rPr>
-          <w:lang w:val="en-US"/>
-        </w:rPr>
-        <w:t>An extra ball is lit at three Retina Scans.</w:t>
+        <w:t xml:space="preserve">explode lamp to collect and add 10M to the value for the next Explode shot. The round times out when the countdown reaches 5M (or higher if </w:t>
+      </w:r>
+      <w:proofErr w:type="gramStart"/>
+      <w:r>
+        <w:rPr>
+          <w:lang w:val="en-US"/>
+        </w:rPr>
+        <w:t>you've</w:t>
+      </w:r>
+      <w:proofErr w:type="gramEnd"/>
+      <w:r>
+        <w:rPr>
+          <w:lang w:val="en-US"/>
+        </w:rPr>
+        <w:t xml:space="preserve"> collected a few of the shots).</w:t>
+      </w:r>
+    </w:p>
+    <w:p>
+      <w:pPr>
+        <w:rPr>
+          <w:lang w:val="en-US"/>
+        </w:rPr>
+      </w:pPr>
+      <w:r>
+        <w:rPr>
+          <w:lang w:val="en-US"/>
+        </w:rPr>
+        <w:t xml:space="preserve">An extra ball </w:t>
+      </w:r>
+      <w:proofErr w:type="gramStart"/>
+      <w:r>
+        <w:rPr>
+          <w:lang w:val="en-US"/>
+        </w:rPr>
+        <w:t>is lit</w:t>
+      </w:r>
+      <w:proofErr w:type="gramEnd"/>
+      <w:r>
+        <w:rPr>
+          <w:lang w:val="en-US"/>
+        </w:rPr>
+        <w:t xml:space="preserve"> at three Retina Scans.</w:t>
       </w:r>
     </w:p>
     <w:p>
@@ -1426,20 +1951,48 @@
         <w:rPr>
           <w:lang w:val="en-US"/>
         </w:rPr>
-        <w:t>Placed immediately above the Retina Scan, the Car Crash contains two captive cars (yes, that's right ... captive cars) behind an impact target. Hitting the target adds to the Car Crash value and lights an additional Car Crash light. Hitting the target with three lights lit award the Car Crash value.</w:t>
-      </w:r>
-    </w:p>
-    <w:p>
-      <w:pPr>
-        <w:rPr>
-          <w:lang w:val="en-US"/>
-        </w:rPr>
-      </w:pPr>
-      <w:r>
-        <w:rPr>
-          <w:lang w:val="en-US"/>
-        </w:rPr>
-        <w:t>Car Crash is worth three, then six, then ten million (for 1/2/3 hits) and is doubled if the top car hits the target at the end of the captive lane.</w:t>
+        <w:t xml:space="preserve">Placed immediately above the Retina Scan, the Car Crash contains two captive cars (yes, </w:t>
+      </w:r>
+      <w:proofErr w:type="gramStart"/>
+      <w:r>
+        <w:rPr>
+          <w:lang w:val="en-US"/>
+        </w:rPr>
+        <w:t>that's</w:t>
+      </w:r>
+      <w:proofErr w:type="gramEnd"/>
+      <w:r>
+        <w:rPr>
+          <w:lang w:val="en-US"/>
+        </w:rPr>
+        <w:t xml:space="preserve"> right ... captive cars) behind an impact target. Hitting the target adds to the Car Crash value and lights an additional Car Crash light. Hitting the target with three lights lit award the Car Crash value.</w:t>
+      </w:r>
+    </w:p>
+    <w:p>
+      <w:pPr>
+        <w:rPr>
+          <w:lang w:val="en-US"/>
+        </w:rPr>
+      </w:pPr>
+      <w:r>
+        <w:rPr>
+          <w:lang w:val="en-US"/>
+        </w:rPr>
+        <w:t xml:space="preserve">Car Crash is worth three, then six, then ten million (for 1/2/3 hits) and </w:t>
+      </w:r>
+      <w:proofErr w:type="gramStart"/>
+      <w:r>
+        <w:rPr>
+          <w:lang w:val="en-US"/>
+        </w:rPr>
+        <w:t>is doubled</w:t>
+      </w:r>
+      <w:proofErr w:type="gramEnd"/>
+      <w:r>
+        <w:rPr>
+          <w:lang w:val="en-US"/>
+        </w:rPr>
+        <w:t xml:space="preserve"> if the top car hits the target at the end of the captive lane.</w:t>
       </w:r>
     </w:p>
     <w:p>
@@ -1465,20 +2018,42 @@
         <w:rPr>
           <w:lang w:val="en-US"/>
         </w:rPr>
-        <w:t>The Car Crash target has a terrible habit of deflecting the ball straight down the middle, but the software does compensate with a short duration ball saver. (Which, I'll warn you, can be turned off in LA-4 ROMs)</w:t>
-      </w:r>
-    </w:p>
-    <w:p>
-      <w:pPr>
-        <w:rPr>
-          <w:lang w:val="en-US"/>
-        </w:rPr>
-      </w:pPr>
-      <w:r>
-        <w:rPr>
-          <w:lang w:val="en-US"/>
-        </w:rPr>
-        <w:t xml:space="preserve">It's also quite easy to shake the cars across their </w:t>
+        <w:t xml:space="preserve">The Car Crash target has a terrible habit of deflecting the ball straight down the middle, but the software does compensate with a short duration ball saver. (Which, </w:t>
+      </w:r>
+      <w:proofErr w:type="gramStart"/>
+      <w:r>
+        <w:rPr>
+          <w:lang w:val="en-US"/>
+        </w:rPr>
+        <w:t>I'll</w:t>
+      </w:r>
+      <w:proofErr w:type="gramEnd"/>
+      <w:r>
+        <w:rPr>
+          <w:lang w:val="en-US"/>
+        </w:rPr>
+        <w:t xml:space="preserve"> warn you, can be turned off in LA-4 ROMs)</w:t>
+      </w:r>
+    </w:p>
+    <w:p>
+      <w:pPr>
+        <w:rPr>
+          <w:lang w:val="en-US"/>
+        </w:rPr>
+      </w:pPr>
+      <w:proofErr w:type="gramStart"/>
+      <w:r>
+        <w:rPr>
+          <w:lang w:val="en-US"/>
+        </w:rPr>
+        <w:t>It's</w:t>
+      </w:r>
+      <w:proofErr w:type="gramEnd"/>
+      <w:r>
+        <w:rPr>
+          <w:lang w:val="en-US"/>
+        </w:rPr>
+        <w:t xml:space="preserve"> also quite easy to shake the cars across their </w:t>
       </w:r>
       <w:proofErr w:type="spellStart"/>
       <w:r>
@@ -1738,7 +2313,35 @@
         <w:rPr>
           <w:lang w:val="en-US"/>
         </w:rPr>
-        <w:t>MTL Rollovers light an increasing bonus (2x, 3x, 4x, 5x) multiplier. They are *very* hard to see because of the two big ramps in the way. Getting the 5x bonus multiplier lights the extra ball on the left loop.</w:t>
+        <w:t xml:space="preserve">MTL Rollovers light an increasing bonus (2x, </w:t>
+      </w:r>
+      <w:proofErr w:type="gramStart"/>
+      <w:r>
+        <w:rPr>
+          <w:lang w:val="en-US"/>
+        </w:rPr>
+        <w:t>3x</w:t>
+      </w:r>
+      <w:proofErr w:type="gramEnd"/>
+      <w:r>
+        <w:rPr>
+          <w:lang w:val="en-US"/>
+        </w:rPr>
+        <w:t xml:space="preserve">, 4x, 5x) multiplier. They are *very* hard to see because of the two big ramps in the way. Getting the </w:t>
+      </w:r>
+      <w:proofErr w:type="gramStart"/>
+      <w:r>
+        <w:rPr>
+          <w:lang w:val="en-US"/>
+        </w:rPr>
+        <w:t>5x</w:t>
+      </w:r>
+      <w:proofErr w:type="gramEnd"/>
+      <w:r>
+        <w:rPr>
+          <w:lang w:val="en-US"/>
+        </w:rPr>
+        <w:t xml:space="preserve"> bonus multiplier lights the extra ball on the left loop.</w:t>
       </w:r>
     </w:p>
     <w:p>
@@ -1819,7 +2422,34 @@
         <w:rPr>
           <w:lang w:val="en-US"/>
         </w:rPr>
-        <w:t xml:space="preserve">The Claw is the other major important feature of Demolition Man. It awards five different modes culminating with a 'wizard award' of Demolition Time. The Claw is accessed via the right ramp when lit. Completing the MTL rollovers lights the left </w:t>
+        <w:t>Move by flipper button, release on Gun-button.</w:t>
+      </w:r>
+    </w:p>
+    <w:p>
+      <w:pPr>
+        <w:rPr>
+          <w:lang w:val="en-US"/>
+        </w:rPr>
+      </w:pPr>
+      <w:r>
+        <w:rPr>
+          <w:lang w:val="en-US"/>
+        </w:rPr>
+        <w:t xml:space="preserve">The Claw is the other major important feature of Demolition Man. It awards five different modes culminating with a 'wizard award' of Demolition Time. The Claw </w:t>
+      </w:r>
+      <w:proofErr w:type="gramStart"/>
+      <w:r>
+        <w:rPr>
+          <w:lang w:val="en-US"/>
+        </w:rPr>
+        <w:t>is accessed</w:t>
+      </w:r>
+      <w:proofErr w:type="gramEnd"/>
+      <w:r>
+        <w:rPr>
+          <w:lang w:val="en-US"/>
+        </w:rPr>
+        <w:t xml:space="preserve"> via the right ramp when lit. Completing the MTL rollovers lights the left </w:t>
       </w:r>
       <w:proofErr w:type="spellStart"/>
       <w:r>
@@ -1882,7 +2512,21 @@
         <w:rPr>
           <w:lang w:val="en-US"/>
         </w:rPr>
-        <w:t>. Repeated center ramp shots award an increasing value just like Judge Dredd's excellent Safe Cracker mode. Animation is an increasingly bizarre range of objects being blown to kingdom come. Awards are 5mil to 12.5mil, then 6mil to 13.5mil, adding 1million for each successful center ramp shot.</w:t>
+        <w:t xml:space="preserve">. Repeated center ramp shots award an increasing value just like Judge Dredd's excellent Safe Cracker mode. Animation is an increasingly bizarre range of objects </w:t>
+      </w:r>
+      <w:proofErr w:type="gramStart"/>
+      <w:r>
+        <w:rPr>
+          <w:lang w:val="en-US"/>
+        </w:rPr>
+        <w:t>being blown</w:t>
+      </w:r>
+      <w:proofErr w:type="gramEnd"/>
+      <w:r>
+        <w:rPr>
+          <w:lang w:val="en-US"/>
+        </w:rPr>
+        <w:t xml:space="preserve"> to kingdom come. Awards are 5mil to 12.5mil, then 6mil to 13.5mil, adding 1million for each successful center ramp shot.</w:t>
       </w:r>
     </w:p>
     <w:p>
@@ -1965,7 +2609,21 @@
         <w:rPr>
           <w:lang w:val="en-US"/>
         </w:rPr>
-        <w:t xml:space="preserve"> with one *additional* frozen ball. VERY HANDY. The ball is returned to the saucer above the left </w:t>
+        <w:t xml:space="preserve"> with one additional ball. VERY HANDY. The ball </w:t>
+      </w:r>
+      <w:proofErr w:type="gramStart"/>
+      <w:r>
+        <w:rPr>
+          <w:lang w:val="en-US"/>
+        </w:rPr>
+        <w:t>is returned</w:t>
+      </w:r>
+      <w:proofErr w:type="gramEnd"/>
+      <w:r>
+        <w:rPr>
+          <w:lang w:val="en-US"/>
+        </w:rPr>
+        <w:t xml:space="preserve"> to the saucer above the left </w:t>
       </w:r>
       <w:proofErr w:type="spellStart"/>
       <w:r>
@@ -1992,7 +2650,49 @@
         <w:rPr>
           <w:lang w:val="en-US"/>
         </w:rPr>
-        <w:t xml:space="preserve">Prison Break -- This is an award/shoot mode that's very quick. The ball is dropped above the upper left flipper. You are awarded 15million. A reflex shot into the Underground doubles </w:t>
+        <w:t xml:space="preserve">Prison Break -- This is an award/shoot mode </w:t>
+      </w:r>
+      <w:proofErr w:type="gramStart"/>
+      <w:r>
+        <w:rPr>
+          <w:lang w:val="en-US"/>
+        </w:rPr>
+        <w:t>that's</w:t>
+      </w:r>
+      <w:proofErr w:type="gramEnd"/>
+      <w:r>
+        <w:rPr>
+          <w:lang w:val="en-US"/>
+        </w:rPr>
+        <w:t xml:space="preserve"> very quick. The ball </w:t>
+      </w:r>
+      <w:proofErr w:type="gramStart"/>
+      <w:r>
+        <w:rPr>
+          <w:lang w:val="en-US"/>
+        </w:rPr>
+        <w:t>is dropped</w:t>
+      </w:r>
+      <w:proofErr w:type="gramEnd"/>
+      <w:r>
+        <w:rPr>
+          <w:lang w:val="en-US"/>
+        </w:rPr>
+        <w:t xml:space="preserve"> above the upper left flipper. You </w:t>
+      </w:r>
+      <w:proofErr w:type="gramStart"/>
+      <w:r>
+        <w:rPr>
+          <w:lang w:val="en-US"/>
+        </w:rPr>
+        <w:t>are awarded</w:t>
+      </w:r>
+      <w:proofErr w:type="gramEnd"/>
+      <w:r>
+        <w:rPr>
+          <w:lang w:val="en-US"/>
+        </w:rPr>
+        <w:t xml:space="preserve"> 15million. A reflex shot into the Underground doubles </w:t>
       </w:r>
       <w:proofErr w:type="gramStart"/>
       <w:r>
@@ -2019,7 +2719,21 @@
         <w:rPr>
           <w:lang w:val="en-US"/>
         </w:rPr>
-        <w:t xml:space="preserve">Prison Break also lights Car Chase which is an alternating ramp award very similar to </w:t>
+        <w:t xml:space="preserve">Prison Break also lights Car Chase which is an alternating ramp award </w:t>
+      </w:r>
+      <w:proofErr w:type="gramStart"/>
+      <w:r>
+        <w:rPr>
+          <w:lang w:val="en-US"/>
+        </w:rPr>
+        <w:t>very similar</w:t>
+      </w:r>
+      <w:proofErr w:type="gramEnd"/>
+      <w:r>
+        <w:rPr>
+          <w:lang w:val="en-US"/>
+        </w:rPr>
+        <w:t xml:space="preserve"> to </w:t>
       </w:r>
       <w:proofErr w:type="spellStart"/>
       <w:r>
@@ -2033,46 +2747,129 @@
         <w:rPr>
           <w:lang w:val="en-US"/>
         </w:rPr>
-        <w:t xml:space="preserve"> Time on T2. Awards are 5 million per successful ramp.</w:t>
-      </w:r>
-    </w:p>
-    <w:p>
-      <w:pPr>
-        <w:rPr>
-          <w:lang w:val="en-US"/>
-        </w:rPr>
-      </w:pPr>
-      <w:r>
-        <w:rPr>
-          <w:lang w:val="en-US"/>
-        </w:rPr>
-        <w:t>Super Jets -- The Jet Bumpers are lit for 25 hits at 1million per hit. Each yellow target adds to the number of hits left.</w:t>
-      </w:r>
-    </w:p>
-    <w:p>
-      <w:pPr>
-        <w:rPr>
-          <w:lang w:val="en-US"/>
-        </w:rPr>
-      </w:pPr>
-      <w:r>
-        <w:rPr>
-          <w:lang w:val="en-US"/>
-        </w:rPr>
-        <w:t>The Ball is dropped directly into the jet bumper area.</w:t>
-      </w:r>
-    </w:p>
-    <w:p>
-      <w:pPr>
-        <w:rPr>
-          <w:lang w:val="en-US"/>
-        </w:rPr>
-      </w:pPr>
-      <w:r>
-        <w:rPr>
-          <w:lang w:val="en-US"/>
-        </w:rPr>
-        <w:t>Capture Simon -- The ball is dropped down a tunnel and served to the right ramp just like the Underground. The seven major shots are lit for 5mil each for three shots. Each 5million award is added to a 25million award for completing all three shots for a total of 40million.</w:t>
+        <w:t xml:space="preserve"> Time on T2. Awards are </w:t>
+      </w:r>
+      <w:proofErr w:type="gramStart"/>
+      <w:r>
+        <w:rPr>
+          <w:lang w:val="en-US"/>
+        </w:rPr>
+        <w:t>5</w:t>
+      </w:r>
+      <w:proofErr w:type="gramEnd"/>
+      <w:r>
+        <w:rPr>
+          <w:lang w:val="en-US"/>
+        </w:rPr>
+        <w:t xml:space="preserve"> million per successful ramp.</w:t>
+      </w:r>
+    </w:p>
+    <w:p>
+      <w:pPr>
+        <w:rPr>
+          <w:lang w:val="en-US"/>
+        </w:rPr>
+      </w:pPr>
+      <w:r>
+        <w:rPr>
+          <w:lang w:val="en-US"/>
+        </w:rPr>
+        <w:t xml:space="preserve">Super Jets -- The Jet Bumpers are lit for </w:t>
+      </w:r>
+      <w:proofErr w:type="gramStart"/>
+      <w:r>
+        <w:rPr>
+          <w:lang w:val="en-US"/>
+        </w:rPr>
+        <w:t>25</w:t>
+      </w:r>
+      <w:proofErr w:type="gramEnd"/>
+      <w:r>
+        <w:rPr>
+          <w:lang w:val="en-US"/>
+        </w:rPr>
+        <w:t xml:space="preserve"> hits at 1million per hit. Each yellow target adds to the number of hits left.</w:t>
+      </w:r>
+      <w:r>
+        <w:rPr>
+          <w:lang w:val="en-US"/>
+        </w:rPr>
+        <w:t xml:space="preserve"> </w:t>
+      </w:r>
+      <w:r>
+        <w:rPr>
+          <w:lang w:val="en-US"/>
+        </w:rPr>
+        <w:t xml:space="preserve">The Ball </w:t>
+      </w:r>
+      <w:proofErr w:type="gramStart"/>
+      <w:r>
+        <w:rPr>
+          <w:lang w:val="en-US"/>
+        </w:rPr>
+        <w:t>is dropped</w:t>
+      </w:r>
+      <w:proofErr w:type="gramEnd"/>
+      <w:r>
+        <w:rPr>
+          <w:lang w:val="en-US"/>
+        </w:rPr>
+        <w:t xml:space="preserve"> directly into the jet bumper area.</w:t>
+      </w:r>
+    </w:p>
+    <w:p>
+      <w:pPr>
+        <w:rPr>
+          <w:lang w:val="en-US"/>
+        </w:rPr>
+      </w:pPr>
+      <w:r>
+        <w:rPr>
+          <w:lang w:val="en-US"/>
+        </w:rPr>
+        <w:t xml:space="preserve">Capture Simon -- The ball </w:t>
+      </w:r>
+      <w:proofErr w:type="gramStart"/>
+      <w:r>
+        <w:rPr>
+          <w:lang w:val="en-US"/>
+        </w:rPr>
+        <w:t>is dropped</w:t>
+      </w:r>
+      <w:proofErr w:type="gramEnd"/>
+      <w:r>
+        <w:rPr>
+          <w:lang w:val="en-US"/>
+        </w:rPr>
+        <w:t xml:space="preserve"> down a tunnel and served to the right ramp just like the Underground. The seven major shots </w:t>
+      </w:r>
+      <w:proofErr w:type="gramStart"/>
+      <w:r>
+        <w:rPr>
+          <w:lang w:val="en-US"/>
+        </w:rPr>
+        <w:t>are lit</w:t>
+      </w:r>
+      <w:proofErr w:type="gramEnd"/>
+      <w:r>
+        <w:rPr>
+          <w:lang w:val="en-US"/>
+        </w:rPr>
+        <w:t xml:space="preserve"> for 5mil each for three shots. Each 5million award </w:t>
+      </w:r>
+      <w:proofErr w:type="gramStart"/>
+      <w:r>
+        <w:rPr>
+          <w:lang w:val="en-US"/>
+        </w:rPr>
+        <w:t>is added</w:t>
+      </w:r>
+      <w:proofErr w:type="gramEnd"/>
+      <w:r>
+        <w:rPr>
+          <w:lang w:val="en-US"/>
+        </w:rPr>
+        <w:t xml:space="preserve"> to a 25million award for completing all three shots for a total of 40million.</w:t>
       </w:r>
     </w:p>
     <w:p>
@@ -2090,6 +2887,27 @@
     </w:p>
     <w:p>
       <w:pPr>
+        <w:rPr>
+          <w:lang w:val="en-US"/>
+        </w:rPr>
+      </w:pPr>
+      <w:r>
+        <w:rPr>
+          <w:lang w:val="en-US"/>
+        </w:rPr>
+        <w:t xml:space="preserve">I tournaments disabled, with the following </w:t>
+      </w:r>
+      <w:proofErr w:type="gramStart"/>
+      <w:r>
+        <w:rPr>
+          <w:lang w:val="en-US"/>
+        </w:rPr>
+        <w:t>order?</w:t>
+      </w:r>
+      <w:proofErr w:type="gramEnd"/>
+    </w:p>
+    <w:p>
+      <w:pPr>
         <w:pStyle w:val="Overskrift2"/>
         <w:rPr>
           <w:lang w:val="en-US"/>
@@ -2112,7 +2930,75 @@
         <w:rPr>
           <w:lang w:val="en-US"/>
         </w:rPr>
-        <w:t>This is the award for completing all five Claw Modes. It is accessed via the Underground which is lit via a blue light. All major shots are lit for 15million and stay lit. That's right -- all shots remain lit for as long as you keep more than one ball in play. Completing the five yellow targets adds a ball and increases the jackpot award by 5mil. Losing a ball decreases the award. All shots are totaled for a "Demolition Time Total" like LITZ is and is a separate high score table entry.</w:t>
+        <w:t xml:space="preserve">This is the award for </w:t>
+      </w:r>
+      <w:r>
+        <w:rPr>
+          <w:lang w:val="en-US"/>
+        </w:rPr>
+        <w:t>starting</w:t>
+      </w:r>
+      <w:r>
+        <w:rPr>
+          <w:lang w:val="en-US"/>
+        </w:rPr>
+        <w:t xml:space="preserve"> all five Claw Modes. It </w:t>
+      </w:r>
+      <w:proofErr w:type="gramStart"/>
+      <w:r>
+        <w:rPr>
+          <w:lang w:val="en-US"/>
+        </w:rPr>
+        <w:t>is accessed</w:t>
+      </w:r>
+      <w:proofErr w:type="gramEnd"/>
+      <w:r>
+        <w:rPr>
+          <w:lang w:val="en-US"/>
+        </w:rPr>
+        <w:t xml:space="preserve"> via the Underground which is lit via a blue light. All major shots </w:t>
+      </w:r>
+      <w:proofErr w:type="gramStart"/>
+      <w:r>
+        <w:rPr>
+          <w:lang w:val="en-US"/>
+        </w:rPr>
+        <w:t>are lit</w:t>
+      </w:r>
+      <w:proofErr w:type="gramEnd"/>
+      <w:r>
+        <w:rPr>
+          <w:lang w:val="en-US"/>
+        </w:rPr>
+        <w:t xml:space="preserve"> for 15million and stay lit. </w:t>
+      </w:r>
+      <w:proofErr w:type="gramStart"/>
+      <w:r>
+        <w:rPr>
+          <w:lang w:val="en-US"/>
+        </w:rPr>
+        <w:t>That's</w:t>
+      </w:r>
+      <w:proofErr w:type="gramEnd"/>
+      <w:r>
+        <w:rPr>
+          <w:lang w:val="en-US"/>
+        </w:rPr>
+        <w:t xml:space="preserve"> right -- all shots remain lit for as long as you keep more than one ball in play. Completing the five yellow targets adds a ball and increases the jackpot award by 5mil. Losing a ball decreases the award. All shots </w:t>
+      </w:r>
+      <w:proofErr w:type="gramStart"/>
+      <w:r>
+        <w:rPr>
+          <w:lang w:val="en-US"/>
+        </w:rPr>
+        <w:t>are totaled</w:t>
+      </w:r>
+      <w:proofErr w:type="gramEnd"/>
+      <w:r>
+        <w:rPr>
+          <w:lang w:val="en-US"/>
+        </w:rPr>
+        <w:t xml:space="preserve"> for a "Demolition Time Total" like LITZ is and is a separate high score table entry.</w:t>
       </w:r>
     </w:p>
     <w:p>
@@ -2138,7 +3024,21 @@
         <w:rPr>
           <w:lang w:val="en-US"/>
         </w:rPr>
-        <w:t>And some very, very neat sounds/animation ...</w:t>
+        <w:t xml:space="preserve">And </w:t>
+      </w:r>
+      <w:proofErr w:type="gramStart"/>
+      <w:r>
+        <w:rPr>
+          <w:lang w:val="en-US"/>
+        </w:rPr>
+        <w:t>some</w:t>
+      </w:r>
+      <w:proofErr w:type="gramEnd"/>
+      <w:r>
+        <w:rPr>
+          <w:lang w:val="en-US"/>
+        </w:rPr>
+        <w:t xml:space="preserve"> very, very neat sounds/animation ...</w:t>
       </w:r>
     </w:p>
     <w:p>
@@ -2179,7 +3079,47 @@
         <w:rPr>
           <w:lang w:val="en-US"/>
         </w:rPr>
-        <w:t xml:space="preserve"> Twilight Zone's Greed targets. They are worth 1million plus 1million per number of hits (resets on each ball). Maximum of 20 hits. Depending on machine settings, One, Two, or Three sets of targets must be completed to light Quick Freeze, depending on whether Quick Freeze is set to easy, medium, or hard.</w:t>
+        <w:t xml:space="preserve"> Twilight Zone's Greed targets. They are worth 1million plus 1million per number of hits (resets on each ball). Maximum of </w:t>
+      </w:r>
+      <w:proofErr w:type="gramStart"/>
+      <w:r>
+        <w:rPr>
+          <w:lang w:val="en-US"/>
+        </w:rPr>
+        <w:t>20</w:t>
+      </w:r>
+      <w:proofErr w:type="gramEnd"/>
+      <w:r>
+        <w:rPr>
+          <w:lang w:val="en-US"/>
+        </w:rPr>
+        <w:t xml:space="preserve"> hits. Depending on machine settings, One, Two, or Three sets of targets must </w:t>
+      </w:r>
+      <w:proofErr w:type="gramStart"/>
+      <w:r>
+        <w:rPr>
+          <w:lang w:val="en-US"/>
+        </w:rPr>
+        <w:t>be completed</w:t>
+      </w:r>
+      <w:proofErr w:type="gramEnd"/>
+      <w:r>
+        <w:rPr>
+          <w:lang w:val="en-US"/>
+        </w:rPr>
+        <w:t xml:space="preserve"> to light Quick Freeze</w:t>
+      </w:r>
+      <w:r>
+        <w:rPr>
+          <w:lang w:val="en-US"/>
+        </w:rPr>
+        <w:t>/Lock</w:t>
+      </w:r>
+      <w:r>
+        <w:rPr>
+          <w:lang w:val="en-US"/>
+        </w:rPr>
+        <w:t>, depending on whether Quick Freeze is set to easy, medium, or hard.</w:t>
       </w:r>
     </w:p>
     <w:p>
@@ -2223,7 +3163,21 @@
         <w:rPr>
           <w:lang w:val="en-US"/>
         </w:rPr>
-        <w:t xml:space="preserve"> modes ... each of which has a variable number of balls. Ball locks are lit by lighting Freeze lamps via the yellow targets ... Balls are then locked via the left ramp or Claw. </w:t>
+        <w:t xml:space="preserve"> modes ... each of which has a variable number of balls. Ball locks </w:t>
+      </w:r>
+      <w:proofErr w:type="gramStart"/>
+      <w:r>
+        <w:rPr>
+          <w:lang w:val="en-US"/>
+        </w:rPr>
+        <w:t>are lit</w:t>
+      </w:r>
+      <w:proofErr w:type="gramEnd"/>
+      <w:r>
+        <w:rPr>
+          <w:lang w:val="en-US"/>
+        </w:rPr>
+        <w:t xml:space="preserve"> by lighting Freeze lamps via the yellow targets ... Balls are then locked via the left ramp or Claw. </w:t>
       </w:r>
       <w:proofErr w:type="spellStart"/>
       <w:r>
@@ -2237,7 +3191,21 @@
         <w:rPr>
           <w:lang w:val="en-US"/>
         </w:rPr>
-        <w:t xml:space="preserve"> is started by hitting the top lock via the left loop or, sometimes, a lucky shot up the center ramp. </w:t>
+        <w:t xml:space="preserve"> </w:t>
+      </w:r>
+      <w:proofErr w:type="gramStart"/>
+      <w:r>
+        <w:rPr>
+          <w:lang w:val="en-US"/>
+        </w:rPr>
+        <w:t>is started</w:t>
+      </w:r>
+      <w:proofErr w:type="gramEnd"/>
+      <w:r>
+        <w:rPr>
+          <w:lang w:val="en-US"/>
+        </w:rPr>
+        <w:t xml:space="preserve"> by hitting the top lock via the left loop or, sometimes, a lucky shot up the center ramp. </w:t>
       </w:r>
       <w:proofErr w:type="spellStart"/>
       <w:r>
@@ -2251,7 +3219,21 @@
         <w:rPr>
           <w:lang w:val="en-US"/>
         </w:rPr>
-        <w:t xml:space="preserve"> can also be started, if all required balls are already frozen, via the Lock Freeze mode on the Claw.</w:t>
+        <w:t xml:space="preserve"> can also </w:t>
+      </w:r>
+      <w:proofErr w:type="gramStart"/>
+      <w:r>
+        <w:rPr>
+          <w:lang w:val="en-US"/>
+        </w:rPr>
+        <w:t>be started</w:t>
+      </w:r>
+      <w:proofErr w:type="gramEnd"/>
+      <w:r>
+        <w:rPr>
+          <w:lang w:val="en-US"/>
+        </w:rPr>
+        <w:t>, if all required balls are already frozen, via the Lock Freeze mode on the Claw.</w:t>
       </w:r>
     </w:p>
     <w:p>
@@ -2278,11 +3260,21 @@
         <w:rPr>
           <w:lang w:val="en-US"/>
         </w:rPr>
-        <w:t xml:space="preserve"> -- Requires one frozen ball. Jackpots are Center Ramp, </w:t>
-      </w:r>
-      <w:proofErr w:type="spellStart"/>
-      <w:r>
-        <w:rPr>
+        <w:t xml:space="preserve"> -- Requires one frozen ball. Jackpots are </w:t>
+      </w:r>
+      <w:r>
+        <w:rPr>
+          <w:b/>
+          <w:bCs/>
+          <w:lang w:val="en-US"/>
+        </w:rPr>
+        <w:t xml:space="preserve">Center Ramp, </w:t>
+      </w:r>
+      <w:proofErr w:type="spellStart"/>
+      <w:r>
+        <w:rPr>
+          <w:b/>
+          <w:bCs/>
           <w:lang w:val="en-US"/>
         </w:rPr>
         <w:t>UnderGround</w:t>
@@ -2290,9 +3282,39 @@
       <w:proofErr w:type="spellEnd"/>
       <w:r>
         <w:rPr>
-          <w:lang w:val="en-US"/>
-        </w:rPr>
-        <w:t>, Left Ramp. Then the Right Ramp is lit for a Super Jackpot. First three are normal jackpots, Super Jackpot is a Triple Jackpot. Base is 20mil to 35mil based on number of frozen balls and the yellow targets add 2mil to the base value. After getting the Super Jackpot, the center ramp relights to start over again. During the second go-round, more shots are required before the Super Jackpot is lit ... mainly, the left and right loops are added as Jackpot shots.</w:t>
+          <w:b/>
+          <w:bCs/>
+          <w:lang w:val="en-US"/>
+        </w:rPr>
+        <w:t xml:space="preserve">, Left Ramp. Then the Right Ramp </w:t>
+      </w:r>
+      <w:proofErr w:type="gramStart"/>
+      <w:r>
+        <w:rPr>
+          <w:lang w:val="en-US"/>
+        </w:rPr>
+        <w:t>is lit</w:t>
+      </w:r>
+      <w:proofErr w:type="gramEnd"/>
+      <w:r>
+        <w:rPr>
+          <w:lang w:val="en-US"/>
+        </w:rPr>
+        <w:t xml:space="preserve"> for a Super Jackpot. First three are normal jackpots, Super Jackpot is a Triple Jackpot. Base is 20mil to 35mil based on number of frozen balls and the yellow targets add 2mil to the base value. After getting the Super Jackpot, the center ramp relights to start over again. During the second go-round, more shots are required before the Super Jackpot is lit ... </w:t>
+      </w:r>
+      <w:proofErr w:type="gramStart"/>
+      <w:r>
+        <w:rPr>
+          <w:lang w:val="en-US"/>
+        </w:rPr>
+        <w:t>mainly, the</w:t>
+      </w:r>
+      <w:proofErr w:type="gramEnd"/>
+      <w:r>
+        <w:rPr>
+          <w:lang w:val="en-US"/>
+        </w:rPr>
+        <w:t xml:space="preserve"> left and right loops are added as Jackpot shots.</w:t>
       </w:r>
     </w:p>
     <w:p>
@@ -2319,7 +3341,35 @@
         <w:rPr>
           <w:lang w:val="en-US"/>
         </w:rPr>
-        <w:t xml:space="preserve"> -- Requires two frozen balls. All shots are lit for jackpots. Once all jackpots are made, the right ramp is lit for the Super Jackpot. Base value is 25M (minimum since you froze two balls), jet bumpers add 1million.</w:t>
+        <w:t xml:space="preserve"> -- Requires two frozen balls. All shots </w:t>
+      </w:r>
+      <w:proofErr w:type="gramStart"/>
+      <w:r>
+        <w:rPr>
+          <w:lang w:val="en-US"/>
+        </w:rPr>
+        <w:t>are lit</w:t>
+      </w:r>
+      <w:proofErr w:type="gramEnd"/>
+      <w:r>
+        <w:rPr>
+          <w:lang w:val="en-US"/>
+        </w:rPr>
+        <w:t xml:space="preserve"> for jackpots. Once all jackpots </w:t>
+      </w:r>
+      <w:proofErr w:type="gramStart"/>
+      <w:r>
+        <w:rPr>
+          <w:lang w:val="en-US"/>
+        </w:rPr>
+        <w:t>are made</w:t>
+      </w:r>
+      <w:proofErr w:type="gramEnd"/>
+      <w:r>
+        <w:rPr>
+          <w:lang w:val="en-US"/>
+        </w:rPr>
+        <w:t>, the right ramp is lit for the Super Jackpot. Base value is 25M (minimum since you froze two balls), jet bumpers add 1million.</w:t>
       </w:r>
     </w:p>
     <w:p>
@@ -2346,7 +3396,21 @@
         <w:rPr>
           <w:lang w:val="en-US"/>
         </w:rPr>
-        <w:t xml:space="preserve"> -- Appears to function exactly like Fortress with larger jackpots (because of more freezes) and more than one jackpot can be lit at a time.</w:t>
+        <w:t xml:space="preserve"> -- Appears to function exactly like Fortress with larger jackpots (because of more freezes) and more than one jackpot can </w:t>
+      </w:r>
+      <w:proofErr w:type="gramStart"/>
+      <w:r>
+        <w:rPr>
+          <w:lang w:val="en-US"/>
+        </w:rPr>
+        <w:t>be lit</w:t>
+      </w:r>
+      <w:proofErr w:type="gramEnd"/>
+      <w:r>
+        <w:rPr>
+          <w:lang w:val="en-US"/>
+        </w:rPr>
+        <w:t xml:space="preserve"> at a time.</w:t>
       </w:r>
     </w:p>
     <w:p>
@@ -2373,7 +3437,21 @@
         <w:rPr>
           <w:lang w:val="en-US"/>
         </w:rPr>
-        <w:t xml:space="preserve"> -- All Jackpot shots are lit and ADD to the Super Jackpot which is lit for repeated shots to the right ramp. The regular Jackpot shots do not award Jackpots, though ... they *just* add to the Super Jackpot. Note that after shooting a Super, you </w:t>
+        <w:t xml:space="preserve"> -- All Jackpot shots </w:t>
+      </w:r>
+      <w:proofErr w:type="gramStart"/>
+      <w:r>
+        <w:rPr>
+          <w:lang w:val="en-US"/>
+        </w:rPr>
+        <w:t>are lit</w:t>
+      </w:r>
+      <w:proofErr w:type="gramEnd"/>
+      <w:r>
+        <w:rPr>
+          <w:lang w:val="en-US"/>
+        </w:rPr>
+        <w:t xml:space="preserve"> and ADD to the Super Jackpot which is lit for repeated shots to the right ramp. The regular Jackpot shots do not award Jackpots, though ... they *just* add to the Super Jackpot. Note that after shooting a Super, you </w:t>
       </w:r>
       <w:proofErr w:type="gramStart"/>
       <w:r>
@@ -2400,7 +3478,21 @@
         <w:rPr>
           <w:lang w:val="en-US"/>
         </w:rPr>
-        <w:t xml:space="preserve">Interesting note -- Super Jackpot shots go to the Claw where they are returned to the left </w:t>
+        <w:t xml:space="preserve">Interesting note -- Super Jackpot shots go to the Claw where they </w:t>
+      </w:r>
+      <w:proofErr w:type="gramStart"/>
+      <w:r>
+        <w:rPr>
+          <w:lang w:val="en-US"/>
+        </w:rPr>
+        <w:t>are returned</w:t>
+      </w:r>
+      <w:proofErr w:type="gramEnd"/>
+      <w:r>
+        <w:rPr>
+          <w:lang w:val="en-US"/>
+        </w:rPr>
+        <w:t xml:space="preserve"> to the left </w:t>
       </w:r>
       <w:proofErr w:type="spellStart"/>
       <w:r>
@@ -2427,7 +3519,13 @@
         <w:rPr>
           <w:lang w:val="en-US"/>
         </w:rPr>
-        <w:t xml:space="preserve">Completing all </w:t>
+        <w:t>Starting</w:t>
+      </w:r>
+      <w:r>
+        <w:rPr>
+          <w:lang w:val="en-US"/>
+        </w:rPr>
+        <w:t xml:space="preserve"> all </w:t>
       </w:r>
       <w:proofErr w:type="spellStart"/>
       <w:r>
@@ -2496,7 +3594,21 @@
         <w:rPr>
           <w:lang w:val="en-US"/>
         </w:rPr>
-        <w:t>For the purposes of the DJ, all super jackpots count as jackpots. Then, all the jackpots are added up like this:</w:t>
+        <w:t xml:space="preserve">For the purposes of the DJ, all super jackpots count as jackpots. Then, all the jackpots </w:t>
+      </w:r>
+      <w:proofErr w:type="gramStart"/>
+      <w:r>
+        <w:rPr>
+          <w:lang w:val="en-US"/>
+        </w:rPr>
+        <w:t>are added</w:t>
+      </w:r>
+      <w:proofErr w:type="gramEnd"/>
+      <w:r>
+        <w:rPr>
+          <w:lang w:val="en-US"/>
+        </w:rPr>
+        <w:t xml:space="preserve"> up like this:</w:t>
       </w:r>
     </w:p>
     <w:p>
@@ -2609,7 +3721,21 @@
         <w:rPr>
           <w:lang w:val="en-US"/>
         </w:rPr>
-        <w:t xml:space="preserve"> (Fortress) when the DJ is lit, it goes away (just like draining)!</w:t>
+        <w:t xml:space="preserve"> (Fortress) when the DJ </w:t>
+      </w:r>
+      <w:proofErr w:type="gramStart"/>
+      <w:r>
+        <w:rPr>
+          <w:lang w:val="en-US"/>
+        </w:rPr>
+        <w:t>is lit</w:t>
+      </w:r>
+      <w:proofErr w:type="gramEnd"/>
+      <w:r>
+        <w:rPr>
+          <w:lang w:val="en-US"/>
+        </w:rPr>
+        <w:t>, it goes away (just like draining)!</w:t>
       </w:r>
     </w:p>
     <w:p>
@@ -2677,7 +3803,21 @@
         <w:rPr>
           <w:lang w:val="en-US"/>
         </w:rPr>
-        <w:t>Bonus count consists of 10mil for each claw visit, 1mil for each combo, and a bonus multiplier. Bonus can be speeded up by pressing both flippers. Note: you can repeat claw modes and each claw visit, NOT each lit claw award, scores 10M in bonus. There is a special trigger award ... see the spoilers for more details.</w:t>
+        <w:t xml:space="preserve">Bonus count consists of 10mil for each claw visit, 1mil for each combo, and a bonus multiplier. Bonus can </w:t>
+      </w:r>
+      <w:proofErr w:type="gramStart"/>
+      <w:r>
+        <w:rPr>
+          <w:lang w:val="en-US"/>
+        </w:rPr>
+        <w:t>be speeded</w:t>
+      </w:r>
+      <w:proofErr w:type="gramEnd"/>
+      <w:r>
+        <w:rPr>
+          <w:lang w:val="en-US"/>
+        </w:rPr>
+        <w:t xml:space="preserve"> up by pressing both flippers. Note: you can repeat claw modes and each claw visit, NOT each lit claw award, scores 10M in bonus. There is a special trigger award ... see the spoilers for more details.</w:t>
       </w:r>
     </w:p>
     <w:sectPr>
@@ -3838,8 +4978,8 @@
     <w:semiHidden/>
     <w:unhideWhenUsed/>
   </w:style>
-  <w:style w:type="character" w:customStyle="1" w:styleId="title">
-    <w:name w:val="title"/>
+  <w:style w:type="character" w:customStyle="1" w:styleId="Titel1">
+    <w:name w:val="Titel1"/>
     <w:basedOn w:val="Standardskrifttypeiafsnit"/>
     <w:rsid w:val="00B409C4"/>
   </w:style>
